--- a/Baocao.docx
+++ b/Baocao.docx
@@ -3502,37 +3502,7 @@
           <w:shd w:val="clear" w:color="auto" w:fill="FFFFFF"/>
         </w:rPr>
         <w:tab/>
-        <w:t xml:space="preserve">- </w:t>
-      </w:r>
-      <w:r>
-        <w:rPr>
-          <w:rFonts w:ascii="Times New Roman" w:hAnsi="Times New Roman" w:cs="Times New Roman"/>
-          <w:color w:val="4D4D4D"/>
-          <w:sz w:val="32"/>
-          <w:szCs w:val="24"/>
-          <w:shd w:val="clear" w:color="auto" w:fill="FFFFFF"/>
-        </w:rPr>
-        <w:t>parseTag(String): thực hiện duyệt cây Tags củ</w:t>
-      </w:r>
-      <w:r>
-        <w:rPr>
-          <w:rFonts w:ascii="Times New Roman" w:hAnsi="Times New Roman" w:cs="Times New Roman"/>
-          <w:color w:val="4D4D4D"/>
-          <w:sz w:val="32"/>
-          <w:szCs w:val="24"/>
-          <w:shd w:val="clear" w:color="auto" w:fill="FFFFFF"/>
-        </w:rPr>
-        <w:t>a file Html trả về để</w:t>
-      </w:r>
-      <w:r>
-        <w:rPr>
-          <w:rFonts w:ascii="Times New Roman" w:hAnsi="Times New Roman" w:cs="Times New Roman"/>
-          <w:color w:val="4D4D4D"/>
-          <w:sz w:val="32"/>
-          <w:szCs w:val="24"/>
-          <w:shd w:val="clear" w:color="auto" w:fill="FFFFFF"/>
-        </w:rPr>
-        <w:t xml:space="preserve"> lấy ra các tag.</w:t>
+        <w:t>- parseTag(String): thực hiện duyệt cây Tags của file Html trả về để lấy ra các tag.</w:t>
       </w:r>
     </w:p>
     <w:p>
@@ -4416,51 +4386,13 @@
     <w:p>
       <w:pPr>
         <w:spacing w:after="0"/>
-        <w:ind w:left="720"/>
-        <w:jc w:val="both"/>
-        <w:rPr>
-          <w:rFonts w:ascii="Times New Roman" w:hAnsi="Times New Roman" w:cs="Times New Roman"/>
-          <w:b/>
-          <w:color w:val="4D4D4D"/>
-          <w:sz w:val="32"/>
-          <w:szCs w:val="24"/>
-          <w:shd w:val="clear" w:color="auto" w:fill="FFFFFF"/>
-        </w:rPr>
-      </w:pPr>
-      <w:r>
-        <w:rPr>
-          <w:rFonts w:ascii="Times New Roman" w:hAnsi="Times New Roman" w:cs="Times New Roman"/>
-          <w:b/>
-          <w:color w:val="4D4D4D"/>
-          <w:sz w:val="32"/>
-          <w:szCs w:val="24"/>
-          <w:shd w:val="clear" w:color="auto" w:fill="FFFFFF"/>
-        </w:rPr>
-        <w:lastRenderedPageBreak/>
-        <w:t>- Không chạy được với dantri.com.vn … do lỗi insertString</w:t>
-      </w:r>
-      <w:r>
-        <w:rPr>
-          <w:rFonts w:ascii="Times New Roman" w:hAnsi="Times New Roman" w:cs="Times New Roman"/>
-          <w:b/>
-          <w:color w:val="4D4D4D"/>
-          <w:sz w:val="32"/>
-          <w:szCs w:val="24"/>
-          <w:shd w:val="clear" w:color="auto" w:fill="FFFFFF"/>
-        </w:rPr>
-        <w:t>()</w:t>
-      </w:r>
-      <w:r>
-        <w:rPr>
-          <w:rFonts w:ascii="Times New Roman" w:hAnsi="Times New Roman" w:cs="Times New Roman"/>
-          <w:b/>
-          <w:color w:val="4D4D4D"/>
-          <w:sz w:val="32"/>
-          <w:szCs w:val="24"/>
-          <w:shd w:val="clear" w:color="auto" w:fill="FFFFFF"/>
-        </w:rPr>
-        <w:t xml:space="preserve"> ở thẻ a ???</w:t>
-      </w:r>
+        <w:jc w:val="center"/>
+        <w:rPr>
+          <w:rFonts w:ascii="Times New Roman" w:hAnsi="Times New Roman" w:cs="Times New Roman"/>
+          <w:sz w:val="32"/>
+          <w:szCs w:val="32"/>
+        </w:rPr>
+      </w:pPr>
     </w:p>
     <w:p>
       <w:pPr>
@@ -4469,86 +4401,11 @@
         <w:jc w:val="both"/>
         <w:rPr>
           <w:rFonts w:ascii="Times New Roman" w:hAnsi="Times New Roman" w:cs="Times New Roman"/>
-          <w:color w:val="4D4D4D"/>
-          <w:sz w:val="32"/>
-          <w:szCs w:val="24"/>
-          <w:shd w:val="clear" w:color="auto" w:fill="FFFFFF"/>
-        </w:rPr>
-      </w:pPr>
-      <w:r>
-        <w:rPr>
-          <w:rFonts w:ascii="Times New Roman" w:hAnsi="Times New Roman" w:cs="Times New Roman"/>
-          <w:b/>
-          <w:color w:val="4D4D4D"/>
-          <w:sz w:val="32"/>
-          <w:szCs w:val="24"/>
-          <w:shd w:val="clear" w:color="auto" w:fill="FFFFFF"/>
-        </w:rPr>
-        <w:tab/>
-      </w:r>
-      <w:r>
-        <w:rPr>
-          <w:noProof/>
-        </w:rPr>
-        <w:drawing>
-          <wp:inline distT="0" distB="0" distL="0" distR="0" wp14:anchorId="28F13A69" wp14:editId="56FEF10B">
-            <wp:extent cx="6000750" cy="3373755"/>
-            <wp:effectExtent l="0" t="0" r="0" b="0"/>
-            <wp:docPr id="17" name="Picture 17"/>
-            <wp:cNvGraphicFramePr>
-              <a:graphicFrameLocks xmlns:a="http://schemas.openxmlformats.org/drawingml/2006/main" noChangeAspect="1"/>
-            </wp:cNvGraphicFramePr>
-            <a:graphic xmlns:a="http://schemas.openxmlformats.org/drawingml/2006/main">
-              <a:graphicData uri="http://schemas.openxmlformats.org/drawingml/2006/picture">
-                <pic:pic xmlns:pic="http://schemas.openxmlformats.org/drawingml/2006/picture">
-                  <pic:nvPicPr>
-                    <pic:cNvPr id="1" name=""/>
-                    <pic:cNvPicPr/>
-                  </pic:nvPicPr>
-                  <pic:blipFill>
-                    <a:blip r:embed="rId14"/>
-                    <a:stretch>
-                      <a:fillRect/>
-                    </a:stretch>
-                  </pic:blipFill>
-                  <pic:spPr>
-                    <a:xfrm>
-                      <a:off x="0" y="0"/>
-                      <a:ext cx="6000750" cy="3373755"/>
-                    </a:xfrm>
-                    <a:prstGeom prst="rect">
-                      <a:avLst/>
-                    </a:prstGeom>
-                  </pic:spPr>
-                </pic:pic>
-              </a:graphicData>
-            </a:graphic>
-          </wp:inline>
-        </w:drawing>
-      </w:r>
-    </w:p>
-    <w:p>
-      <w:pPr>
-        <w:pStyle w:val="ListParagraph"/>
-        <w:spacing w:after="0"/>
-        <w:jc w:val="both"/>
-        <w:rPr>
-          <w:rFonts w:ascii="Times New Roman" w:hAnsi="Times New Roman" w:cs="Times New Roman"/>
-          <w:color w:val="4D4D4D"/>
-          <w:sz w:val="16"/>
-          <w:szCs w:val="16"/>
-          <w:shd w:val="clear" w:color="auto" w:fill="FFFFFF"/>
-        </w:rPr>
-      </w:pPr>
-    </w:p>
-    <w:p>
-      <w:pPr>
-        <w:spacing w:after="0"/>
-        <w:jc w:val="center"/>
-        <w:rPr>
-          <w:rFonts w:ascii="Times New Roman" w:hAnsi="Times New Roman" w:cs="Times New Roman"/>
-          <w:sz w:val="32"/>
-          <w:szCs w:val="32"/>
+          <w:b/>
+          <w:color w:val="4D4D4D"/>
+          <w:sz w:val="32"/>
+          <w:szCs w:val="24"/>
+          <w:shd w:val="clear" w:color="auto" w:fill="FFFFFF"/>
         </w:rPr>
       </w:pPr>
     </w:p>
@@ -4596,6 +4453,17 @@
           <w:shd w:val="clear" w:color="auto" w:fill="FFFFFF"/>
         </w:rPr>
       </w:pPr>
+      <w:r>
+        <w:rPr>
+          <w:rFonts w:ascii="Times New Roman" w:hAnsi="Times New Roman" w:cs="Times New Roman"/>
+          <w:b/>
+          <w:color w:val="4D4D4D"/>
+          <w:sz w:val="32"/>
+          <w:szCs w:val="24"/>
+          <w:shd w:val="clear" w:color="auto" w:fill="FFFFFF"/>
+        </w:rPr>
+        <w:t>V. Ưu điểm, khó khăn, vấn đề gặp phải</w:t>
+      </w:r>
     </w:p>
     <w:p>
       <w:pPr>
@@ -4620,7 +4488,8 @@
           <w:szCs w:val="24"/>
           <w:shd w:val="clear" w:color="auto" w:fill="FFFFFF"/>
         </w:rPr>
-        <w:t>V. Ưu điểm, khó khăn, vấn đề gặp phải</w:t>
+        <w:tab/>
+        <w:t>1. Ưu điểm</w:t>
       </w:r>
     </w:p>
     <w:p>
@@ -4630,24 +4499,44 @@
         <w:jc w:val="both"/>
         <w:rPr>
           <w:rFonts w:ascii="Times New Roman" w:hAnsi="Times New Roman" w:cs="Times New Roman"/>
-          <w:b/>
-          <w:color w:val="4D4D4D"/>
-          <w:sz w:val="32"/>
-          <w:szCs w:val="24"/>
-          <w:shd w:val="clear" w:color="auto" w:fill="FFFFFF"/>
-        </w:rPr>
-      </w:pPr>
-      <w:r>
-        <w:rPr>
-          <w:rFonts w:ascii="Times New Roman" w:hAnsi="Times New Roman" w:cs="Times New Roman"/>
-          <w:b/>
-          <w:color w:val="4D4D4D"/>
-          <w:sz w:val="32"/>
-          <w:szCs w:val="24"/>
-          <w:shd w:val="clear" w:color="auto" w:fill="FFFFFF"/>
-        </w:rPr>
-        <w:tab/>
-        <w:t>1. Ưu điểm</w:t>
+          <w:color w:val="4D4D4D"/>
+          <w:sz w:val="32"/>
+          <w:szCs w:val="24"/>
+          <w:shd w:val="clear" w:color="auto" w:fill="FFFFFF"/>
+        </w:rPr>
+      </w:pPr>
+      <w:r>
+        <w:rPr>
+          <w:rFonts w:ascii="Times New Roman" w:hAnsi="Times New Roman" w:cs="Times New Roman"/>
+          <w:b/>
+          <w:color w:val="4D4D4D"/>
+          <w:sz w:val="32"/>
+          <w:szCs w:val="24"/>
+          <w:shd w:val="clear" w:color="auto" w:fill="FFFFFF"/>
+        </w:rPr>
+        <w:tab/>
+      </w:r>
+      <w:r>
+        <w:rPr>
+          <w:rFonts w:ascii="Times New Roman" w:hAnsi="Times New Roman" w:cs="Times New Roman"/>
+          <w:b/>
+          <w:color w:val="4D4D4D"/>
+          <w:sz w:val="32"/>
+          <w:szCs w:val="24"/>
+          <w:shd w:val="clear" w:color="auto" w:fill="FFFFFF"/>
+        </w:rPr>
+        <w:tab/>
+        <w:t xml:space="preserve">- </w:t>
+      </w:r>
+      <w:r>
+        <w:rPr>
+          <w:rFonts w:ascii="Times New Roman" w:hAnsi="Times New Roman" w:cs="Times New Roman"/>
+          <w:color w:val="4D4D4D"/>
+          <w:sz w:val="32"/>
+          <w:szCs w:val="24"/>
+          <w:shd w:val="clear" w:color="auto" w:fill="FFFFFF"/>
+        </w:rPr>
+        <w:t>Cấu trúc chương trình theo mô hình MVC, các class rõ quan hệ rõ ràng.</w:t>
       </w:r>
     </w:p>
     <w:p>
@@ -4666,35 +4555,24 @@
       <w:r>
         <w:rPr>
           <w:rFonts w:ascii="Times New Roman" w:hAnsi="Times New Roman" w:cs="Times New Roman"/>
-          <w:b/>
-          <w:color w:val="4D4D4D"/>
-          <w:sz w:val="32"/>
-          <w:szCs w:val="24"/>
-          <w:shd w:val="clear" w:color="auto" w:fill="FFFFFF"/>
-        </w:rPr>
-        <w:tab/>
-      </w:r>
-      <w:r>
-        <w:rPr>
-          <w:rFonts w:ascii="Times New Roman" w:hAnsi="Times New Roman" w:cs="Times New Roman"/>
-          <w:b/>
-          <w:color w:val="4D4D4D"/>
-          <w:sz w:val="32"/>
-          <w:szCs w:val="24"/>
-          <w:shd w:val="clear" w:color="auto" w:fill="FFFFFF"/>
-        </w:rPr>
-        <w:tab/>
-        <w:t xml:space="preserve">- </w:t>
-      </w:r>
-      <w:r>
-        <w:rPr>
-          <w:rFonts w:ascii="Times New Roman" w:hAnsi="Times New Roman" w:cs="Times New Roman"/>
-          <w:color w:val="4D4D4D"/>
-          <w:sz w:val="32"/>
-          <w:szCs w:val="24"/>
-          <w:shd w:val="clear" w:color="auto" w:fill="FFFFFF"/>
-        </w:rPr>
-        <w:t>Cấu trúc chương trình theo mô hình MVC, các class rõ quan hệ rõ ràng.</w:t>
+          <w:color w:val="4D4D4D"/>
+          <w:sz w:val="32"/>
+          <w:szCs w:val="24"/>
+          <w:shd w:val="clear" w:color="auto" w:fill="FFFFFF"/>
+        </w:rPr>
+        <w:tab/>
+        <w:t xml:space="preserve"> </w:t>
+      </w:r>
+      <w:r>
+        <w:rPr>
+          <w:rFonts w:ascii="Times New Roman" w:hAnsi="Times New Roman" w:cs="Times New Roman"/>
+          <w:color w:val="4D4D4D"/>
+          <w:sz w:val="32"/>
+          <w:szCs w:val="24"/>
+          <w:shd w:val="clear" w:color="auto" w:fill="FFFFFF"/>
+        </w:rPr>
+        <w:tab/>
+        <w:t>- Áp dụng được các nguyên lý trong hướng đối tượng như đối gói, kế thừa, kết tập, modul hóa …</w:t>
       </w:r>
     </w:p>
     <w:p>
@@ -4719,18 +4597,17 @@
           <w:shd w:val="clear" w:color="auto" w:fill="FFFFFF"/>
         </w:rPr>
         <w:tab/>
-        <w:t xml:space="preserve"> </w:t>
-      </w:r>
-      <w:r>
-        <w:rPr>
-          <w:rFonts w:ascii="Times New Roman" w:hAnsi="Times New Roman" w:cs="Times New Roman"/>
-          <w:color w:val="4D4D4D"/>
-          <w:sz w:val="32"/>
-          <w:szCs w:val="24"/>
-          <w:shd w:val="clear" w:color="auto" w:fill="FFFFFF"/>
-        </w:rPr>
-        <w:tab/>
-        <w:t>- Áp dụng được các nguyên lý trong hướng đối tượng như đối gói, kế thừa, kết tập, modul hóa …</w:t>
+      </w:r>
+      <w:r>
+        <w:rPr>
+          <w:rFonts w:ascii="Times New Roman" w:hAnsi="Times New Roman" w:cs="Times New Roman"/>
+          <w:color w:val="4D4D4D"/>
+          <w:sz w:val="32"/>
+          <w:szCs w:val="24"/>
+          <w:shd w:val="clear" w:color="auto" w:fill="FFFFFF"/>
+        </w:rPr>
+        <w:tab/>
+        <w:t>- Giao diện dễ sử dụng</w:t>
       </w:r>
     </w:p>
     <w:p>
@@ -4756,16 +4633,40 @@
         </w:rPr>
         <w:tab/>
       </w:r>
-      <w:r>
-        <w:rPr>
-          <w:rFonts w:ascii="Times New Roman" w:hAnsi="Times New Roman" w:cs="Times New Roman"/>
-          <w:color w:val="4D4D4D"/>
-          <w:sz w:val="32"/>
-          <w:szCs w:val="24"/>
-          <w:shd w:val="clear" w:color="auto" w:fill="FFFFFF"/>
-        </w:rPr>
-        <w:tab/>
-        <w:t>- Giao diện dễ sử dụng</w:t>
+    </w:p>
+    <w:p>
+      <w:pPr>
+        <w:spacing w:after="0"/>
+        <w:ind w:left="720" w:firstLine="720"/>
+        <w:jc w:val="both"/>
+        <w:rPr>
+          <w:rFonts w:ascii="Times New Roman" w:hAnsi="Times New Roman" w:cs="Times New Roman"/>
+          <w:color w:val="4D4D4D"/>
+          <w:sz w:val="32"/>
+          <w:szCs w:val="24"/>
+          <w:shd w:val="clear" w:color="auto" w:fill="FFFFFF"/>
+        </w:rPr>
+      </w:pPr>
+      <w:r>
+        <w:rPr>
+          <w:rFonts w:ascii="Times New Roman" w:hAnsi="Times New Roman" w:cs="Times New Roman"/>
+          <w:b/>
+          <w:color w:val="4D4D4D"/>
+          <w:sz w:val="32"/>
+          <w:szCs w:val="24"/>
+          <w:shd w:val="clear" w:color="auto" w:fill="FFFFFF"/>
+        </w:rPr>
+        <w:t>2. Nhược điểm</w:t>
+      </w:r>
+      <w:r>
+        <w:rPr>
+          <w:rFonts w:ascii="Times New Roman" w:hAnsi="Times New Roman" w:cs="Times New Roman"/>
+          <w:color w:val="4D4D4D"/>
+          <w:sz w:val="32"/>
+          <w:szCs w:val="24"/>
+          <w:shd w:val="clear" w:color="auto" w:fill="FFFFFF"/>
+        </w:rPr>
+        <w:t xml:space="preserve"> </w:t>
       </w:r>
     </w:p>
     <w:p>
@@ -4791,6 +4692,79 @@
         </w:rPr>
         <w:tab/>
       </w:r>
+      <w:r>
+        <w:rPr>
+          <w:rFonts w:ascii="Times New Roman" w:hAnsi="Times New Roman" w:cs="Times New Roman"/>
+          <w:color w:val="4D4D4D"/>
+          <w:sz w:val="32"/>
+          <w:szCs w:val="24"/>
+          <w:shd w:val="clear" w:color="auto" w:fill="FFFFFF"/>
+        </w:rPr>
+        <w:tab/>
+        <w:t>- Trình duyệt còn đơn giản, ít chức năng do quy mô, kiến thức và thời gian hạn chế</w:t>
+      </w:r>
+    </w:p>
+    <w:p>
+      <w:pPr>
+        <w:spacing w:after="0"/>
+        <w:ind w:left="720"/>
+        <w:jc w:val="both"/>
+        <w:rPr>
+          <w:rFonts w:ascii="Times New Roman" w:hAnsi="Times New Roman" w:cs="Times New Roman"/>
+          <w:b/>
+          <w:color w:val="4D4D4D"/>
+          <w:sz w:val="32"/>
+          <w:szCs w:val="24"/>
+          <w:shd w:val="clear" w:color="auto" w:fill="FFFFFF"/>
+        </w:rPr>
+      </w:pPr>
+      <w:r>
+        <w:rPr>
+          <w:rFonts w:ascii="Times New Roman" w:hAnsi="Times New Roman" w:cs="Times New Roman"/>
+          <w:b/>
+          <w:color w:val="4D4D4D"/>
+          <w:sz w:val="32"/>
+          <w:szCs w:val="24"/>
+          <w:shd w:val="clear" w:color="auto" w:fill="FFFFFF"/>
+        </w:rPr>
+        <w:t>VI. Mục tiêu, định hướng</w:t>
+      </w:r>
+    </w:p>
+    <w:p>
+      <w:pPr>
+        <w:spacing w:after="0"/>
+        <w:ind w:left="720"/>
+        <w:jc w:val="both"/>
+        <w:rPr>
+          <w:rFonts w:ascii="Times New Roman" w:hAnsi="Times New Roman" w:cs="Times New Roman"/>
+          <w:color w:val="4D4D4D"/>
+          <w:sz w:val="32"/>
+          <w:szCs w:val="24"/>
+          <w:shd w:val="clear" w:color="auto" w:fill="FFFFFF"/>
+        </w:rPr>
+      </w:pPr>
+      <w:r>
+        <w:rPr>
+          <w:rFonts w:ascii="Times New Roman" w:hAnsi="Times New Roman" w:cs="Times New Roman"/>
+          <w:b/>
+          <w:color w:val="4D4D4D"/>
+          <w:sz w:val="32"/>
+          <w:szCs w:val="24"/>
+          <w:shd w:val="clear" w:color="auto" w:fill="FFFFFF"/>
+        </w:rPr>
+        <w:tab/>
+        <w:t xml:space="preserve">- </w:t>
+      </w:r>
+      <w:r>
+        <w:rPr>
+          <w:rFonts w:ascii="Times New Roman" w:hAnsi="Times New Roman" w:cs="Times New Roman"/>
+          <w:color w:val="4D4D4D"/>
+          <w:sz w:val="32"/>
+          <w:szCs w:val="24"/>
+          <w:shd w:val="clear" w:color="auto" w:fill="FFFFFF"/>
+        </w:rPr>
+        <w:t>Mở rộng trình duyệt cho nhiều thẻ</w:t>
+      </w:r>
     </w:p>
     <w:p>
       <w:pPr>
@@ -4814,42 +4788,17 @@
           <w:szCs w:val="24"/>
           <w:shd w:val="clear" w:color="auto" w:fill="FFFFFF"/>
         </w:rPr>
-        <w:t>2. Nhược điểm</w:t>
-      </w:r>
-      <w:r>
-        <w:rPr>
-          <w:rFonts w:ascii="Times New Roman" w:hAnsi="Times New Roman" w:cs="Times New Roman"/>
-          <w:color w:val="4D4D4D"/>
-          <w:sz w:val="32"/>
-          <w:szCs w:val="24"/>
-          <w:shd w:val="clear" w:color="auto" w:fill="FFFFFF"/>
-        </w:rPr>
-        <w:t xml:space="preserve"> </w:t>
-      </w:r>
-    </w:p>
-    <w:p>
-      <w:pPr>
-        <w:spacing w:after="0"/>
-        <w:ind w:left="1440" w:firstLine="720"/>
-        <w:jc w:val="both"/>
-        <w:rPr>
-          <w:rFonts w:ascii="Times New Roman" w:hAnsi="Times New Roman" w:cs="Times New Roman"/>
-          <w:color w:val="4D4D4D"/>
-          <w:sz w:val="32"/>
-          <w:szCs w:val="24"/>
-          <w:shd w:val="clear" w:color="auto" w:fill="FFFFFF"/>
-        </w:rPr>
-      </w:pPr>
-      <w:r>
-        <w:rPr>
-          <w:rFonts w:ascii="Times New Roman" w:hAnsi="Times New Roman" w:cs="Times New Roman"/>
-          <w:color w:val="4D4D4D"/>
-          <w:sz w:val="32"/>
-          <w:szCs w:val="24"/>
-          <w:shd w:val="clear" w:color="auto" w:fill="FFFFFF"/>
-        </w:rPr>
-        <w:lastRenderedPageBreak/>
-        <w:t>- Hàm insertString() của Document class có bug, tạo thành lỗi không xác định làm có những trang web khi chạy nhận được Exception ArrayIndexOutOfBound</w:t>
+        <w:t xml:space="preserve">- </w:t>
+      </w:r>
+      <w:r>
+        <w:rPr>
+          <w:rFonts w:ascii="Times New Roman" w:hAnsi="Times New Roman" w:cs="Times New Roman"/>
+          <w:color w:val="4D4D4D"/>
+          <w:sz w:val="32"/>
+          <w:szCs w:val="24"/>
+          <w:shd w:val="clear" w:color="auto" w:fill="FFFFFF"/>
+        </w:rPr>
+        <w:t>Thêm tính năng kích vào link thì đi đến trang</w:t>
       </w:r>
     </w:p>
     <w:p>
@@ -4865,26 +4814,29 @@
           <w:shd w:val="clear" w:color="auto" w:fill="FFFFFF"/>
         </w:rPr>
       </w:pPr>
-      <w:r>
-        <w:rPr>
-          <w:rFonts w:ascii="Times New Roman" w:hAnsi="Times New Roman" w:cs="Times New Roman"/>
-          <w:color w:val="4D4D4D"/>
-          <w:sz w:val="32"/>
-          <w:szCs w:val="24"/>
-          <w:shd w:val="clear" w:color="auto" w:fill="FFFFFF"/>
-        </w:rPr>
-        <w:tab/>
-      </w:r>
-      <w:r>
-        <w:rPr>
-          <w:rFonts w:ascii="Times New Roman" w:hAnsi="Times New Roman" w:cs="Times New Roman"/>
-          <w:color w:val="4D4D4D"/>
-          <w:sz w:val="32"/>
-          <w:szCs w:val="24"/>
-          <w:shd w:val="clear" w:color="auto" w:fill="FFFFFF"/>
-        </w:rPr>
-        <w:tab/>
-        <w:t>- Trình duyệt còn đơn giản, ít chức năng do quy mô, kiến thức và thời gian hạn chế</w:t>
+      <w:bookmarkStart w:id="0" w:name="_GoBack"/>
+      <w:bookmarkEnd w:id="0"/>
+      <w:r>
+        <w:rPr>
+          <w:rFonts w:ascii="Times New Roman" w:hAnsi="Times New Roman" w:cs="Times New Roman"/>
+          <w:b/>
+          <w:color w:val="4D4D4D"/>
+          <w:sz w:val="32"/>
+          <w:szCs w:val="24"/>
+          <w:shd w:val="clear" w:color="auto" w:fill="FFFFFF"/>
+        </w:rPr>
+        <w:tab/>
+        <w:t>-</w:t>
+      </w:r>
+      <w:r>
+        <w:rPr>
+          <w:rFonts w:ascii="Times New Roman" w:hAnsi="Times New Roman" w:cs="Times New Roman"/>
+          <w:color w:val="4D4D4D"/>
+          <w:sz w:val="32"/>
+          <w:szCs w:val="24"/>
+          <w:shd w:val="clear" w:color="auto" w:fill="FFFFFF"/>
+        </w:rPr>
+        <w:t xml:space="preserve"> Thêm các tab</w:t>
       </w:r>
     </w:p>
     <w:p>
@@ -4894,45 +4846,33 @@
         <w:jc w:val="both"/>
         <w:rPr>
           <w:rFonts w:ascii="Times New Roman" w:hAnsi="Times New Roman" w:cs="Times New Roman"/>
-          <w:b/>
-          <w:color w:val="4D4D4D"/>
-          <w:sz w:val="32"/>
-          <w:szCs w:val="24"/>
-          <w:shd w:val="clear" w:color="auto" w:fill="FFFFFF"/>
-        </w:rPr>
-      </w:pPr>
-      <w:r>
-        <w:rPr>
-          <w:rFonts w:ascii="Times New Roman" w:hAnsi="Times New Roman" w:cs="Times New Roman"/>
-          <w:b/>
-          <w:color w:val="4D4D4D"/>
-          <w:sz w:val="32"/>
-          <w:szCs w:val="24"/>
-          <w:shd w:val="clear" w:color="auto" w:fill="FFFFFF"/>
-        </w:rPr>
-        <w:t>V</w:t>
-      </w:r>
-      <w:r>
-        <w:rPr>
-          <w:rFonts w:ascii="Times New Roman" w:hAnsi="Times New Roman" w:cs="Times New Roman"/>
-          <w:b/>
-          <w:color w:val="4D4D4D"/>
-          <w:sz w:val="32"/>
-          <w:szCs w:val="24"/>
-          <w:shd w:val="clear" w:color="auto" w:fill="FFFFFF"/>
-        </w:rPr>
-        <w:t>I</w:t>
-      </w:r>
-      <w:r>
-        <w:rPr>
-          <w:rFonts w:ascii="Times New Roman" w:hAnsi="Times New Roman" w:cs="Times New Roman"/>
-          <w:b/>
-          <w:color w:val="4D4D4D"/>
-          <w:sz w:val="32"/>
-          <w:szCs w:val="24"/>
-          <w:shd w:val="clear" w:color="auto" w:fill="FFFFFF"/>
-        </w:rPr>
-        <w:t>. Mục tiêu, định hướng</w:t>
+          <w:color w:val="4D4D4D"/>
+          <w:sz w:val="32"/>
+          <w:szCs w:val="24"/>
+          <w:shd w:val="clear" w:color="auto" w:fill="FFFFFF"/>
+        </w:rPr>
+      </w:pPr>
+      <w:r>
+        <w:rPr>
+          <w:rFonts w:ascii="Times New Roman" w:hAnsi="Times New Roman" w:cs="Times New Roman"/>
+          <w:b/>
+          <w:color w:val="4D4D4D"/>
+          <w:sz w:val="32"/>
+          <w:szCs w:val="24"/>
+          <w:shd w:val="clear" w:color="auto" w:fill="FFFFFF"/>
+        </w:rPr>
+        <w:tab/>
+        <w:t>-</w:t>
+      </w:r>
+      <w:r>
+        <w:rPr>
+          <w:rFonts w:ascii="Times New Roman" w:hAnsi="Times New Roman" w:cs="Times New Roman"/>
+          <w:color w:val="4D4D4D"/>
+          <w:sz w:val="32"/>
+          <w:szCs w:val="24"/>
+          <w:shd w:val="clear" w:color="auto" w:fill="FFFFFF"/>
+        </w:rPr>
+        <w:t xml:space="preserve"> Load lại trang khi gặp lỗi</w:t>
       </w:r>
     </w:p>
     <w:p>
@@ -4958,203 +4898,12 @@
           <w:shd w:val="clear" w:color="auto" w:fill="FFFFFF"/>
         </w:rPr>
         <w:tab/>
-        <w:t xml:space="preserve">- </w:t>
-      </w:r>
-      <w:r>
-        <w:rPr>
-          <w:rFonts w:ascii="Times New Roman" w:hAnsi="Times New Roman" w:cs="Times New Roman"/>
-          <w:color w:val="4D4D4D"/>
-          <w:sz w:val="32"/>
-          <w:szCs w:val="24"/>
-          <w:shd w:val="clear" w:color="auto" w:fill="FFFFFF"/>
-        </w:rPr>
-        <w:t>Mở rộng trình duyệt cho nhiều thẻ</w:t>
+        <w:t>…</w:t>
       </w:r>
     </w:p>
     <w:p>
       <w:pPr>
         <w:spacing w:after="0"/>
-        <w:ind w:left="720" w:firstLine="720"/>
-        <w:jc w:val="both"/>
-        <w:rPr>
-          <w:rFonts w:ascii="Times New Roman" w:hAnsi="Times New Roman" w:cs="Times New Roman"/>
-          <w:color w:val="4D4D4D"/>
-          <w:sz w:val="32"/>
-          <w:szCs w:val="24"/>
-          <w:shd w:val="clear" w:color="auto" w:fill="FFFFFF"/>
-        </w:rPr>
-      </w:pPr>
-      <w:r>
-        <w:rPr>
-          <w:rFonts w:ascii="Times New Roman" w:hAnsi="Times New Roman" w:cs="Times New Roman"/>
-          <w:b/>
-          <w:color w:val="4D4D4D"/>
-          <w:sz w:val="32"/>
-          <w:szCs w:val="24"/>
-          <w:shd w:val="clear" w:color="auto" w:fill="FFFFFF"/>
-        </w:rPr>
-        <w:t xml:space="preserve">- </w:t>
-      </w:r>
-      <w:r>
-        <w:rPr>
-          <w:rFonts w:ascii="Times New Roman" w:hAnsi="Times New Roman" w:cs="Times New Roman"/>
-          <w:color w:val="4D4D4D"/>
-          <w:sz w:val="32"/>
-          <w:szCs w:val="24"/>
-          <w:shd w:val="clear" w:color="auto" w:fill="FFFFFF"/>
-        </w:rPr>
-        <w:t>Thêm tính năng kích vào link thì đi đến trang</w:t>
-      </w:r>
-    </w:p>
-    <w:p>
-      <w:pPr>
-        <w:spacing w:after="0"/>
-        <w:ind w:left="720"/>
-        <w:jc w:val="both"/>
-        <w:rPr>
-          <w:rFonts w:ascii="Times New Roman" w:hAnsi="Times New Roman" w:cs="Times New Roman"/>
-          <w:color w:val="4D4D4D"/>
-          <w:sz w:val="32"/>
-          <w:szCs w:val="24"/>
-          <w:shd w:val="clear" w:color="auto" w:fill="FFFFFF"/>
-        </w:rPr>
-      </w:pPr>
-      <w:r>
-        <w:rPr>
-          <w:rFonts w:ascii="Times New Roman" w:hAnsi="Times New Roman" w:cs="Times New Roman"/>
-          <w:b/>
-          <w:color w:val="4D4D4D"/>
-          <w:sz w:val="32"/>
-          <w:szCs w:val="24"/>
-          <w:shd w:val="clear" w:color="auto" w:fill="FFFFFF"/>
-        </w:rPr>
-        <w:tab/>
-        <w:t>-</w:t>
-      </w:r>
-      <w:r>
-        <w:rPr>
-          <w:rFonts w:ascii="Times New Roman" w:hAnsi="Times New Roman" w:cs="Times New Roman"/>
-          <w:color w:val="4D4D4D"/>
-          <w:sz w:val="32"/>
-          <w:szCs w:val="24"/>
-          <w:shd w:val="clear" w:color="auto" w:fill="FFFFFF"/>
-        </w:rPr>
-        <w:t xml:space="preserve"> Khắc phục lỗi của</w:t>
-      </w:r>
-      <w:r>
-        <w:rPr>
-          <w:rFonts w:ascii="Times New Roman" w:hAnsi="Times New Roman" w:cs="Times New Roman"/>
-          <w:color w:val="4D4D4D"/>
-          <w:sz w:val="32"/>
-          <w:szCs w:val="24"/>
-          <w:shd w:val="clear" w:color="auto" w:fill="FFFFFF"/>
-        </w:rPr>
-        <w:t xml:space="preserve"> hàm insertString() =&gt; khó khăn do là bug của java</w:t>
-      </w:r>
-      <w:bookmarkStart w:id="0" w:name="_GoBack"/>
-      <w:bookmarkEnd w:id="0"/>
-    </w:p>
-    <w:p>
-      <w:pPr>
-        <w:spacing w:after="0"/>
-        <w:ind w:left="720"/>
-        <w:jc w:val="both"/>
-        <w:rPr>
-          <w:rFonts w:ascii="Times New Roman" w:hAnsi="Times New Roman" w:cs="Times New Roman"/>
-          <w:color w:val="4D4D4D"/>
-          <w:sz w:val="32"/>
-          <w:szCs w:val="24"/>
-          <w:shd w:val="clear" w:color="auto" w:fill="FFFFFF"/>
-        </w:rPr>
-      </w:pPr>
-      <w:r>
-        <w:rPr>
-          <w:rFonts w:ascii="Times New Roman" w:hAnsi="Times New Roman" w:cs="Times New Roman"/>
-          <w:b/>
-          <w:color w:val="4D4D4D"/>
-          <w:sz w:val="32"/>
-          <w:szCs w:val="24"/>
-          <w:shd w:val="clear" w:color="auto" w:fill="FFFFFF"/>
-        </w:rPr>
-        <w:tab/>
-        <w:t>-</w:t>
-      </w:r>
-      <w:r>
-        <w:rPr>
-          <w:rFonts w:ascii="Times New Roman" w:hAnsi="Times New Roman" w:cs="Times New Roman"/>
-          <w:color w:val="4D4D4D"/>
-          <w:sz w:val="32"/>
-          <w:szCs w:val="24"/>
-          <w:shd w:val="clear" w:color="auto" w:fill="FFFFFF"/>
-        </w:rPr>
-        <w:t xml:space="preserve"> Thêm các tab</w:t>
-      </w:r>
-    </w:p>
-    <w:p>
-      <w:pPr>
-        <w:spacing w:after="0"/>
-        <w:ind w:left="720"/>
-        <w:jc w:val="both"/>
-        <w:rPr>
-          <w:rFonts w:ascii="Times New Roman" w:hAnsi="Times New Roman" w:cs="Times New Roman"/>
-          <w:color w:val="4D4D4D"/>
-          <w:sz w:val="32"/>
-          <w:szCs w:val="24"/>
-          <w:shd w:val="clear" w:color="auto" w:fill="FFFFFF"/>
-        </w:rPr>
-      </w:pPr>
-      <w:r>
-        <w:rPr>
-          <w:rFonts w:ascii="Times New Roman" w:hAnsi="Times New Roman" w:cs="Times New Roman"/>
-          <w:b/>
-          <w:color w:val="4D4D4D"/>
-          <w:sz w:val="32"/>
-          <w:szCs w:val="24"/>
-          <w:shd w:val="clear" w:color="auto" w:fill="FFFFFF"/>
-        </w:rPr>
-        <w:tab/>
-        <w:t>-</w:t>
-      </w:r>
-      <w:r>
-        <w:rPr>
-          <w:rFonts w:ascii="Times New Roman" w:hAnsi="Times New Roman" w:cs="Times New Roman"/>
-          <w:color w:val="4D4D4D"/>
-          <w:sz w:val="32"/>
-          <w:szCs w:val="24"/>
-          <w:shd w:val="clear" w:color="auto" w:fill="FFFFFF"/>
-        </w:rPr>
-        <w:t xml:space="preserve"> Load lại trang khi gặp lỗi</w:t>
-      </w:r>
-    </w:p>
-    <w:p>
-      <w:pPr>
-        <w:spacing w:after="0"/>
-        <w:ind w:left="720"/>
-        <w:jc w:val="both"/>
-        <w:rPr>
-          <w:rFonts w:ascii="Times New Roman" w:hAnsi="Times New Roman" w:cs="Times New Roman"/>
-          <w:color w:val="4D4D4D"/>
-          <w:sz w:val="32"/>
-          <w:szCs w:val="24"/>
-          <w:shd w:val="clear" w:color="auto" w:fill="FFFFFF"/>
-        </w:rPr>
-      </w:pPr>
-      <w:r>
-        <w:rPr>
-          <w:rFonts w:ascii="Times New Roman" w:hAnsi="Times New Roman" w:cs="Times New Roman"/>
-          <w:b/>
-          <w:color w:val="4D4D4D"/>
-          <w:sz w:val="32"/>
-          <w:szCs w:val="24"/>
-          <w:shd w:val="clear" w:color="auto" w:fill="FFFFFF"/>
-        </w:rPr>
-        <w:tab/>
-        <w:t>…</w:t>
-      </w:r>
-    </w:p>
-    <w:p>
-      <w:pPr>
-        <w:spacing w:after="0"/>
         <w:rPr>
           <w:rFonts w:ascii="Times New Roman" w:hAnsi="Times New Roman" w:cs="Times New Roman"/>
           <w:sz w:val="32"/>
@@ -5163,9 +4912,9 @@
       </w:pPr>
     </w:p>
     <w:sectPr>
-      <w:headerReference w:type="default" r:id="rId15"/>
-      <w:footerReference w:type="default" r:id="rId16"/>
-      <w:footerReference w:type="first" r:id="rId17"/>
+      <w:headerReference w:type="default" r:id="rId14"/>
+      <w:footerReference w:type="default" r:id="rId15"/>
+      <w:footerReference w:type="first" r:id="rId16"/>
       <w:pgSz w:w="12240" w:h="15840"/>
       <w:pgMar w:top="1253" w:right="1350" w:bottom="1440" w:left="1440" w:header="720" w:footer="720" w:gutter="0"/>
       <w:pgBorders w:display="firstPage" w:offsetFrom="page">
@@ -5318,7 +5067,7 @@
           <w:rPr>
             <w:noProof/>
           </w:rPr>
-          <w:t>10</w:t>
+          <w:t>9</w:t>
         </w:r>
         <w:r>
           <w:rPr>
@@ -9121,7 +8870,7 @@
 </file>
 
 <file path=customXml/itemProps1.xml><?xml version="1.0" encoding="utf-8"?>
-<ds:datastoreItem xmlns:ds="http://schemas.openxmlformats.org/officeDocument/2006/customXml" ds:itemID="{A7FE5E97-25F1-4354-B169-23FD918778DD}">
+<ds:datastoreItem xmlns:ds="http://schemas.openxmlformats.org/officeDocument/2006/customXml" ds:itemID="{75FB0E77-FF46-40D5-ABC7-5028BE293CAF}">
   <ds:schemaRefs>
     <ds:schemaRef ds:uri="http://schemas.openxmlformats.org/officeDocument/2006/bibliography"/>
   </ds:schemaRefs>
